--- a/ReportTemplate.docx
+++ b/ReportTemplate.docx
@@ -232,14 +232,37 @@
       <w:pPr>
         <w:rPr>
           <w:color w:val="000000" w:themeColor="text1"/>
-        </w:rPr>
-      </w:pPr>
-      <w:r>
-        <w:rPr>
-          <w:color w:val="000000" w:themeColor="text1"/>
           <w:sz w:val="36"/>
         </w:rPr>
+      </w:pPr>
+      <w:r>
+        <w:rPr>
+          <w:color w:val="000000" w:themeColor="text1"/>
+          <w:sz w:val="36"/>
+        </w:rPr>
         <w:t>Member 2 Name:</w:t>
+      </w:r>
+    </w:p>
+    <w:p>
+      <w:pPr>
+        <w:rPr>
+          <w:color w:val="000000" w:themeColor="text1"/>
+          <w:sz w:val="36"/>
+        </w:rPr>
+      </w:pPr>
+    </w:p>
+    <w:p>
+      <w:pPr>
+        <w:rPr>
+          <w:color w:val="000000" w:themeColor="text1"/>
+        </w:rPr>
+      </w:pPr>
+      <w:r>
+        <w:rPr>
+          <w:color w:val="000000" w:themeColor="text1"/>
+          <w:sz w:val="36"/>
+        </w:rPr>
+        <w:t>Team Name:</w:t>
       </w:r>
     </w:p>
     <w:p>
@@ -902,14 +925,7 @@
           <w:bCs/>
         </w:rPr>
         <w:lastRenderedPageBreak/>
-        <w:t>Defect</w:t>
-      </w:r>
-      <w:r>
-        <w:rPr>
-          <w:b/>
-          <w:bCs/>
-        </w:rPr>
-        <w:t>s</w:t>
+        <w:t>Link to GitHub issues</w:t>
       </w:r>
     </w:p>
     <w:p>
@@ -921,7 +937,7 @@
         </w:rPr>
       </w:pPr>
       <w:r>
-        <w:t>Write your defects here.</w:t>
+        <w:t>Please paste here the URL to your GitHub classroom repository issues page where I can find the three open issues.</w:t>
       </w:r>
     </w:p>
     <w:sectPr>

--- a/ReportTemplate.docx
+++ b/ReportTemplate.docx
@@ -937,7 +937,13 @@
         </w:rPr>
       </w:pPr>
       <w:r>
-        <w:t>Please paste here the URL to your GitHub classroom repository issues page where I can find the three open issues.</w:t>
+        <w:t xml:space="preserve">Please paste here the URL to your GitHub classroom repository issues page where I can find the three </w:t>
+      </w:r>
+      <w:r>
+        <w:t>closed</w:t>
+      </w:r>
+      <w:r>
+        <w:t xml:space="preserve"> issues.</w:t>
       </w:r>
     </w:p>
     <w:sectPr>
